--- a/INFORME OTHELLO GENERAL.docx
+++ b/INFORME OTHELLO GENERAL.docx
@@ -450,21 +450,7 @@
         <w:rPr>
           <w:lang w:val="es-MX"/>
         </w:rPr>
-        <w:t>Jugada (p</w:t>
-      </w:r>
-      <w:proofErr w:type="gramStart"/>
-      <w:r>
-        <w:rPr>
-          <w:lang w:val="es-MX"/>
-        </w:rPr>
-        <w:t>1,p</w:t>
-      </w:r>
-      <w:proofErr w:type="gramEnd"/>
-      <w:r>
-        <w:rPr>
-          <w:lang w:val="es-MX"/>
-        </w:rPr>
-        <w:t>2)</w:t>
+        <w:t>Jugada (p1,p2)</w:t>
       </w:r>
     </w:p>
     <w:p>
@@ -876,6 +862,8 @@
     <w:p>
       <w:pPr>
         <w:rPr>
+          <w:b/>
+          <w:bCs/>
           <w:lang w:val="es-MX"/>
         </w:rPr>
       </w:pPr>
@@ -886,6 +874,198 @@
           <w:lang w:val="es-MX"/>
         </w:rPr>
         <w:t>SOLUCIONES:</w:t>
+      </w:r>
+    </w:p>
+    <w:p>
+      <w:pPr>
+        <w:pStyle w:val="Prrafodelista"/>
+        <w:numPr>
+          <w:ilvl w:val="0"/>
+          <w:numId w:val="6"/>
+        </w:numPr>
+        <w:rPr>
+          <w:lang w:val="es-MX"/>
+        </w:rPr>
+      </w:pPr>
+      <w:r>
+        <w:rPr>
+          <w:lang w:val="es-MX"/>
+        </w:rPr>
+        <w:t>CAMBIOS DE TURNO:</w:t>
+      </w:r>
+    </w:p>
+    <w:p>
+      <w:pPr>
+        <w:pStyle w:val="Prrafodelista"/>
+        <w:rPr>
+          <w:lang w:val="es-MX"/>
+        </w:rPr>
+      </w:pPr>
+      <w:r>
+        <w:rPr>
+          <w:lang w:val="es-MX"/>
+        </w:rPr>
+        <w:t>Guardar en booleanos TRUE cuando existan movimientos en un vector en el que guardaremos los movimientos posibles y FALSE en caso de que ese vector esté vacío, después de cada movimiento cambiar la variable de TRUE a FALSE dando turno al próximo jugador y seguir esa secuencia hasta que ambos jugadores queden sin posibles movimientos (ambos vectores queden vacíos)</w:t>
+      </w:r>
+      <w:r>
+        <w:rPr>
+          <w:lang w:val="es-MX"/>
+        </w:rPr>
+        <w:t>.</w:t>
+      </w:r>
+    </w:p>
+    <w:p>
+      <w:pPr>
+        <w:pStyle w:val="Prrafodelista"/>
+        <w:rPr>
+          <w:lang w:val="es-MX"/>
+        </w:rPr>
+      </w:pPr>
+    </w:p>
+    <w:p>
+      <w:pPr>
+        <w:pStyle w:val="Prrafodelista"/>
+        <w:numPr>
+          <w:ilvl w:val="0"/>
+          <w:numId w:val="6"/>
+        </w:numPr>
+        <w:rPr>
+          <w:lang w:val="es-MX"/>
+        </w:rPr>
+      </w:pPr>
+      <w:r>
+        <w:rPr>
+          <w:lang w:val="es-MX"/>
+        </w:rPr>
+        <w:t>ACTUALIZACION DEL TABLERO:</w:t>
+      </w:r>
+    </w:p>
+    <w:p>
+      <w:pPr>
+        <w:pStyle w:val="Prrafodelista"/>
+        <w:rPr>
+          <w:lang w:val="es-MX"/>
+        </w:rPr>
+      </w:pPr>
+      <w:r>
+        <w:rPr>
+          <w:lang w:val="es-MX"/>
+        </w:rPr>
+        <w:t xml:space="preserve">Hecha una jugada y con el análisis previo de lo que esta ocasionaría,  </w:t>
+      </w:r>
+      <w:r>
+        <w:rPr>
+          <w:lang w:val="es-MX"/>
+        </w:rPr>
+        <w:t>al encontrar el efecto sándwich sea en una diagonal, vertical u horizontal, cambiamos las fichas rivales que se encuentren dentro del efecto sándwich por fichas del jugador en turno, es decir, si al analizar las diagonales, verticales y horizontales encontramos una ficha del jugador en turno, seguida de fichas del jugador rival y al final de nuevo una ficha propia cambiamos todas las del rival por propias y terminamos el turno.</w:t>
+      </w:r>
+    </w:p>
+    <w:p>
+      <w:pPr>
+        <w:pStyle w:val="Prrafodelista"/>
+        <w:rPr>
+          <w:lang w:val="es-MX"/>
+        </w:rPr>
+      </w:pPr>
+    </w:p>
+    <w:p>
+      <w:pPr>
+        <w:pStyle w:val="Prrafodelista"/>
+        <w:rPr>
+          <w:lang w:val="es-MX"/>
+        </w:rPr>
+      </w:pPr>
+    </w:p>
+    <w:p>
+      <w:pPr>
+        <w:pStyle w:val="Prrafodelista"/>
+        <w:rPr>
+          <w:lang w:val="es-MX"/>
+        </w:rPr>
+      </w:pPr>
+    </w:p>
+    <w:p>
+      <w:pPr>
+        <w:pStyle w:val="Prrafodelista"/>
+        <w:numPr>
+          <w:ilvl w:val="0"/>
+          <w:numId w:val="6"/>
+        </w:numPr>
+        <w:rPr>
+          <w:lang w:val="es-MX"/>
+        </w:rPr>
+      </w:pPr>
+      <w:r>
+        <w:rPr>
+          <w:lang w:val="es-MX"/>
+        </w:rPr>
+        <w:t xml:space="preserve">MARCAR JUGADA: </w:t>
+      </w:r>
+    </w:p>
+    <w:p>
+      <w:pPr>
+        <w:pStyle w:val="Prrafodelista"/>
+        <w:rPr>
+          <w:lang w:val="es-MX"/>
+        </w:rPr>
+      </w:pPr>
+      <w:r>
+        <w:rPr>
+          <w:lang w:val="es-MX"/>
+        </w:rPr>
+        <w:t>Recorrer toda la matriz analizando posición por posición si al jugar en la posición actual se genera un efecto sándwich que favorezca al jugador en turno, de ser así incluiremos la posición en un vector y diremos que este es un movimiento valido</w:t>
+      </w:r>
+      <w:r>
+        <w:rPr>
+          <w:lang w:val="es-MX"/>
+        </w:rPr>
+        <w:t xml:space="preserve">. </w:t>
+      </w:r>
+    </w:p>
+    <w:p>
+      <w:pPr>
+        <w:pStyle w:val="Prrafodelista"/>
+        <w:rPr>
+          <w:lang w:val="es-MX"/>
+        </w:rPr>
+      </w:pPr>
+    </w:p>
+    <w:p>
+      <w:pPr>
+        <w:pStyle w:val="Prrafodelista"/>
+        <w:numPr>
+          <w:ilvl w:val="0"/>
+          <w:numId w:val="6"/>
+        </w:numPr>
+        <w:rPr>
+          <w:lang w:val="es-MX"/>
+        </w:rPr>
+      </w:pPr>
+      <w:r>
+        <w:rPr>
+          <w:lang w:val="es-MX"/>
+        </w:rPr>
+        <w:t xml:space="preserve">VALIDAR JUGADA: </w:t>
+      </w:r>
+    </w:p>
+    <w:p>
+      <w:pPr>
+        <w:pStyle w:val="Prrafodelista"/>
+        <w:rPr>
+          <w:lang w:val="es-MX"/>
+        </w:rPr>
+      </w:pPr>
+      <w:r>
+        <w:rPr>
+          <w:lang w:val="es-MX"/>
+        </w:rPr>
+        <w:t>Dada una jugada vemos que esta esté entre las jugadas posibles que se encuentran en un vector que mediante un análisis previo guardo todas las casillas en las que se puede jugar en ese turno</w:t>
+      </w:r>
+      <w:r>
+        <w:rPr>
+          <w:lang w:val="es-MX"/>
+        </w:rPr>
+        <w:t>.</w:t>
       </w:r>
     </w:p>
     <w:sectPr>
@@ -1422,6 +1602,96 @@
       </w:pPr>
     </w:lvl>
   </w:abstractNum>
+  <w:abstractNum w:abstractNumId="5" w15:restartNumberingAfterBreak="0">
+    <w:nsid w:val="30600433"/>
+    <w:multiLevelType w:val="hybridMultilevel"/>
+    <w:tmpl w:val="159E9934"/>
+    <w:lvl w:ilvl="0" w:tplc="21D8B50C">
+      <w:start w:val="1"/>
+      <w:numFmt w:val="decimal"/>
+      <w:lvlText w:val="%1."/>
+      <w:lvlJc w:val="left"/>
+      <w:pPr>
+        <w:ind w:left="720" w:hanging="360"/>
+      </w:pPr>
+      <w:rPr>
+        <w:rFonts w:hint="default"/>
+        <w:b/>
+      </w:rPr>
+    </w:lvl>
+    <w:lvl w:ilvl="1" w:tplc="240A0019" w:tentative="1">
+      <w:start w:val="1"/>
+      <w:numFmt w:val="lowerLetter"/>
+      <w:lvlText w:val="%2."/>
+      <w:lvlJc w:val="left"/>
+      <w:pPr>
+        <w:ind w:left="1440" w:hanging="360"/>
+      </w:pPr>
+    </w:lvl>
+    <w:lvl w:ilvl="2" w:tplc="240A001B" w:tentative="1">
+      <w:start w:val="1"/>
+      <w:numFmt w:val="lowerRoman"/>
+      <w:lvlText w:val="%3."/>
+      <w:lvlJc w:val="right"/>
+      <w:pPr>
+        <w:ind w:left="2160" w:hanging="180"/>
+      </w:pPr>
+    </w:lvl>
+    <w:lvl w:ilvl="3" w:tplc="240A000F" w:tentative="1">
+      <w:start w:val="1"/>
+      <w:numFmt w:val="decimal"/>
+      <w:lvlText w:val="%4."/>
+      <w:lvlJc w:val="left"/>
+      <w:pPr>
+        <w:ind w:left="2880" w:hanging="360"/>
+      </w:pPr>
+    </w:lvl>
+    <w:lvl w:ilvl="4" w:tplc="240A0019" w:tentative="1">
+      <w:start w:val="1"/>
+      <w:numFmt w:val="lowerLetter"/>
+      <w:lvlText w:val="%5."/>
+      <w:lvlJc w:val="left"/>
+      <w:pPr>
+        <w:ind w:left="3600" w:hanging="360"/>
+      </w:pPr>
+    </w:lvl>
+    <w:lvl w:ilvl="5" w:tplc="240A001B" w:tentative="1">
+      <w:start w:val="1"/>
+      <w:numFmt w:val="lowerRoman"/>
+      <w:lvlText w:val="%6."/>
+      <w:lvlJc w:val="right"/>
+      <w:pPr>
+        <w:ind w:left="4320" w:hanging="180"/>
+      </w:pPr>
+    </w:lvl>
+    <w:lvl w:ilvl="6" w:tplc="240A000F" w:tentative="1">
+      <w:start w:val="1"/>
+      <w:numFmt w:val="decimal"/>
+      <w:lvlText w:val="%7."/>
+      <w:lvlJc w:val="left"/>
+      <w:pPr>
+        <w:ind w:left="5040" w:hanging="360"/>
+      </w:pPr>
+    </w:lvl>
+    <w:lvl w:ilvl="7" w:tplc="240A0019" w:tentative="1">
+      <w:start w:val="1"/>
+      <w:numFmt w:val="lowerLetter"/>
+      <w:lvlText w:val="%8."/>
+      <w:lvlJc w:val="left"/>
+      <w:pPr>
+        <w:ind w:left="5760" w:hanging="360"/>
+      </w:pPr>
+    </w:lvl>
+    <w:lvl w:ilvl="8" w:tplc="240A001B" w:tentative="1">
+      <w:start w:val="1"/>
+      <w:numFmt w:val="lowerRoman"/>
+      <w:lvlText w:val="%9."/>
+      <w:lvlJc w:val="right"/>
+      <w:pPr>
+        <w:ind w:left="6480" w:hanging="180"/>
+      </w:pPr>
+    </w:lvl>
+  </w:abstractNum>
   <w:num w:numId="1" w16cid:durableId="555286938">
     <w:abstractNumId w:val="0"/>
   </w:num>
@@ -1436,6 +1706,9 @@
   </w:num>
   <w:num w:numId="5" w16cid:durableId="1960065447">
     <w:abstractNumId w:val="4"/>
+  </w:num>
+  <w:num w:numId="6" w16cid:durableId="149446752">
+    <w:abstractNumId w:val="5"/>
   </w:num>
 </w:numbering>
 </file>

--- a/INFORME OTHELLO GENERAL.docx
+++ b/INFORME OTHELLO GENERAL.docx
@@ -450,7 +450,21 @@
         <w:rPr>
           <w:lang w:val="es-MX"/>
         </w:rPr>
-        <w:t>Jugada (p1,p2)</w:t>
+        <w:t>Jugada (p</w:t>
+      </w:r>
+      <w:proofErr w:type="gramStart"/>
+      <w:r>
+        <w:rPr>
+          <w:lang w:val="es-MX"/>
+        </w:rPr>
+        <w:t>1,p</w:t>
+      </w:r>
+      <w:proofErr w:type="gramEnd"/>
+      <w:r>
+        <w:rPr>
+          <w:lang w:val="es-MX"/>
+        </w:rPr>
+        <w:t>2)</w:t>
       </w:r>
     </w:p>
     <w:p>
@@ -841,8 +855,6 @@
       <w:pPr>
         <w:pStyle w:val="Prrafodelista"/>
         <w:rPr>
-          <w:b/>
-          <w:bCs/>
           <w:lang w:val="es-MX"/>
         </w:rPr>
       </w:pPr>
@@ -861,6 +873,42 @@
     </w:p>
     <w:p>
       <w:pPr>
+        <w:pStyle w:val="Prrafodelista"/>
+        <w:numPr>
+          <w:ilvl w:val="0"/>
+          <w:numId w:val="5"/>
+        </w:numPr>
+        <w:rPr>
+          <w:b/>
+          <w:bCs/>
+          <w:lang w:val="es-MX"/>
+        </w:rPr>
+      </w:pPr>
+      <w:r>
+        <w:rPr>
+          <w:lang w:val="es-MX"/>
+        </w:rPr>
+        <w:t>Análisis horizontales</w:t>
+      </w:r>
+    </w:p>
+    <w:p>
+      <w:pPr>
+        <w:pStyle w:val="Prrafodelista"/>
+        <w:rPr>
+          <w:b/>
+          <w:bCs/>
+          <w:lang w:val="es-MX"/>
+        </w:rPr>
+      </w:pPr>
+      <w:r>
+        <w:rPr>
+          <w:lang w:val="es-MX"/>
+        </w:rPr>
+        <w:t>Al pensar en el análisis de las reglas del juego tenemos que se nos hace posible realizar un movimiento si en la horizontal de la posición en la que tengo pensado jugar se genera un efecto sándwich al ejecutar el movimiento, guardar esta como una posición posible entre los movimientos es todo un reto ya que son muchos tipos de datos como vectores, posiciones y demás que al no poderse relacionar directamente nos están complicando el desarrollo de nuestro programa. (solución en proceso)</w:t>
+      </w:r>
+    </w:p>
+    <w:p>
+      <w:pPr>
         <w:rPr>
           <w:b/>
           <w:bCs/>
@@ -951,6 +999,7 @@
         <w:rPr>
           <w:lang w:val="es-MX"/>
         </w:rPr>
+        <w:lastRenderedPageBreak/>
         <w:t xml:space="preserve">Hecha una jugada y con el análisis previo de lo que esta ocasionaría,  </w:t>
       </w:r>
       <w:r>
